--- a/documents/relazione_Barbero_Mattia_s311274.docx
+++ b/documents/relazione_Barbero_Mattia_s311274.docx
@@ -2508,8 +2508,13 @@
       <w:r>
         <w:t xml:space="preserve"> quindi </w:t>
       </w:r>
-      <w:r>
-        <w:t xml:space="preserve">nel </w:t>
+      <w:proofErr w:type="gramStart"/>
+      <w:r>
+        <w:t>nel</w:t>
+      </w:r>
+      <w:proofErr w:type="gramEnd"/>
+      <w:r>
+        <w:t xml:space="preserve"> </w:t>
       </w:r>
       <w:r>
         <w:t xml:space="preserve">sviluppare un algoritmo </w:t>
@@ -2719,10 +2724,31 @@
           <w:bCs/>
           <w:u w:val="single"/>
         </w:rPr>
-        <w:t>id_Fornitore</w:t>
-      </w:r>
-      <w:r>
-        <w:t>,nome,email,coordinatX,coordinataY</w:t>
+        <w:t>id_</w:t>
+      </w:r>
+      <w:proofErr w:type="gramStart"/>
+      <w:r>
+        <w:rPr>
+          <w:b/>
+          <w:bCs/>
+          <w:u w:val="single"/>
+        </w:rPr>
+        <w:t>Fornitore</w:t>
+      </w:r>
+      <w:r>
+        <w:t>,nome</w:t>
+      </w:r>
+      <w:proofErr w:type="gramEnd"/>
+      <w:r>
+        <w:t>,</w:t>
+      </w:r>
+      <w:proofErr w:type="gramStart"/>
+      <w:r>
+        <w:t>email,coordinatX</w:t>
+      </w:r>
+      <w:proofErr w:type="gramEnd"/>
+      <w:r>
+        <w:t>,coordinataY</w:t>
       </w:r>
       <w:proofErr w:type="spellEnd"/>
       <w:r>
@@ -2746,10 +2772,49 @@
           <w:bCs/>
           <w:u w:val="single"/>
         </w:rPr>
-        <w:t>id_Fornitore,id_Prodotto</w:t>
-      </w:r>
-      <w:r>
-        <w:t>,Prezzo_Acquisto,pezzi_disponibili)</w:t>
+        <w:t>id_</w:t>
+      </w:r>
+      <w:proofErr w:type="gramStart"/>
+      <w:r>
+        <w:rPr>
+          <w:b/>
+          <w:bCs/>
+          <w:u w:val="single"/>
+        </w:rPr>
+        <w:t>Fornitore,id</w:t>
+      </w:r>
+      <w:proofErr w:type="gramEnd"/>
+      <w:r>
+        <w:rPr>
+          <w:b/>
+          <w:bCs/>
+          <w:u w:val="single"/>
+        </w:rPr>
+        <w:t>_</w:t>
+      </w:r>
+      <w:proofErr w:type="gramStart"/>
+      <w:r>
+        <w:rPr>
+          <w:b/>
+          <w:bCs/>
+          <w:u w:val="single"/>
+        </w:rPr>
+        <w:t>Prodotto</w:t>
+      </w:r>
+      <w:r>
+        <w:t>,Prezzo</w:t>
+      </w:r>
+      <w:proofErr w:type="gramEnd"/>
+      <w:r>
+        <w:t>_</w:t>
+      </w:r>
+      <w:proofErr w:type="gramStart"/>
+      <w:r>
+        <w:t>Acquisto,pezzi</w:t>
+      </w:r>
+      <w:proofErr w:type="gramEnd"/>
+      <w:r>
+        <w:t>_disponibili)</w:t>
       </w:r>
     </w:p>
     <w:p>
@@ -2769,10 +2834,39 @@
           <w:bCs/>
           <w:u w:val="single"/>
         </w:rPr>
-        <w:t>id_Prodotto</w:t>
-      </w:r>
-      <w:r>
-        <w:t>,nome,descrizione,prezzo_Vendita,disponibilita)</w:t>
+        <w:t>id_</w:t>
+      </w:r>
+      <w:proofErr w:type="gramStart"/>
+      <w:r>
+        <w:rPr>
+          <w:b/>
+          <w:bCs/>
+          <w:u w:val="single"/>
+        </w:rPr>
+        <w:t>Prodotto</w:t>
+      </w:r>
+      <w:r>
+        <w:t>,nome</w:t>
+      </w:r>
+      <w:proofErr w:type="gramEnd"/>
+      <w:r>
+        <w:t>,</w:t>
+      </w:r>
+      <w:proofErr w:type="gramStart"/>
+      <w:r>
+        <w:t>descrizione,prezzo</w:t>
+      </w:r>
+      <w:proofErr w:type="gramEnd"/>
+      <w:r>
+        <w:t>_</w:t>
+      </w:r>
+      <w:proofErr w:type="gramStart"/>
+      <w:r>
+        <w:t>Vendita,disponibilita</w:t>
+      </w:r>
+      <w:proofErr w:type="gramEnd"/>
+      <w:r>
+        <w:t>)</w:t>
       </w:r>
     </w:p>
     <w:p>
@@ -3133,7 +3227,6 @@
           <w:tab w:val="left" w:pos="14656"/>
         </w:tabs>
         <w:spacing w:before="0" w:after="0" w:line="240" w:lineRule="auto"/>
-        <w:jc w:val="left"/>
         <w:rPr>
           <w:rFonts w:eastAsia="Times New Roman" w:cs="Courier New"/>
           <w:color w:val="080808"/>
@@ -3236,7 +3329,6 @@
           <w:tab w:val="left" w:pos="14656"/>
         </w:tabs>
         <w:spacing w:before="0" w:after="0" w:line="240" w:lineRule="auto"/>
-        <w:jc w:val="left"/>
         <w:rPr>
           <w:rFonts w:eastAsia="Times New Roman" w:cs="Courier New"/>
           <w:color w:val="080808"/>
@@ -3354,6 +3446,7 @@
         <w:t xml:space="preserve"> il fornitore. Una volta che una soluzione sarà valida, ovvero controllando che non ci siano più prodotti all’interno di </w:t>
       </w:r>
       <w:proofErr w:type="spellStart"/>
+      <w:proofErr w:type="gramStart"/>
       <w:r>
         <w:rPr>
           <w:rFonts w:eastAsia="Times New Roman" w:cs="Courier New"/>
@@ -3372,7 +3465,17 @@
           <w:lang w:eastAsia="it-IT"/>
           <w14:ligatures w14:val="none"/>
         </w:rPr>
-        <w:t xml:space="preserve">,  si effettuerà un </w:t>
+        <w:t>,  si</w:t>
+      </w:r>
+      <w:proofErr w:type="gramEnd"/>
+      <w:r>
+        <w:rPr>
+          <w:rFonts w:eastAsia="Times New Roman" w:cs="Courier New"/>
+          <w:color w:val="080808"/>
+          <w:lang w:eastAsia="it-IT"/>
+          <w14:ligatures w14:val="none"/>
+        </w:rPr>
+        <w:t xml:space="preserve"> effettuerà un </w:t>
       </w:r>
       <w:proofErr w:type="spellStart"/>
       <w:r>
@@ -3493,7 +3596,6 @@
           <w:tab w:val="left" w:pos="14656"/>
         </w:tabs>
         <w:spacing w:before="0" w:after="0" w:line="240" w:lineRule="auto"/>
-        <w:jc w:val="left"/>
         <w:rPr>
           <w:rFonts w:eastAsia="Times New Roman" w:cs="Courier New"/>
           <w:color w:val="080808"/>
@@ -3502,6 +3604,7 @@
         </w:rPr>
       </w:pPr>
       <w:proofErr w:type="spellStart"/>
+      <w:proofErr w:type="gramStart"/>
       <w:r>
         <w:rPr>
           <w:rFonts w:eastAsia="Times New Roman" w:cs="Courier New"/>
@@ -3519,7 +3622,17 @@
           <w:lang w:eastAsia="it-IT"/>
           <w14:ligatures w14:val="none"/>
         </w:rPr>
-        <w:t xml:space="preserve">(), ove il quale restituirà tutti i candidati possibili, che non siano già all’interno di </w:t>
+        <w:t>(</w:t>
+      </w:r>
+      <w:proofErr w:type="gramEnd"/>
+      <w:r>
+        <w:rPr>
+          <w:rFonts w:eastAsia="Times New Roman" w:cs="Courier New"/>
+          <w:color w:val="080808"/>
+          <w:lang w:eastAsia="it-IT"/>
+          <w14:ligatures w14:val="none"/>
+        </w:rPr>
+        <w:t xml:space="preserve">), ove il quale restituirà tutti i candidati possibili, che non siano già all’interno di </w:t>
       </w:r>
       <w:r>
         <w:rPr>
@@ -3580,7 +3693,6 @@
           <w:tab w:val="left" w:pos="14656"/>
         </w:tabs>
         <w:spacing w:before="0" w:after="0" w:line="240" w:lineRule="auto"/>
-        <w:jc w:val="left"/>
         <w:rPr>
           <w:rFonts w:eastAsia="Times New Roman" w:cs="Courier New"/>
           <w:color w:val="080808"/>
@@ -3589,6 +3701,7 @@
         </w:rPr>
       </w:pPr>
       <w:proofErr w:type="spellStart"/>
+      <w:proofErr w:type="gramStart"/>
       <w:r>
         <w:rPr>
           <w:rFonts w:eastAsia="Times New Roman" w:cs="Courier New"/>
@@ -3606,7 +3719,17 @@
           <w:lang w:eastAsia="it-IT"/>
           <w14:ligatures w14:val="none"/>
         </w:rPr>
-        <w:t xml:space="preserve">(), ove calcola il costo totale della soluzione trovata, se essa è minore della soluzione precedentemente trova allora salva </w:t>
+        <w:t>(</w:t>
+      </w:r>
+      <w:proofErr w:type="gramEnd"/>
+      <w:r>
+        <w:rPr>
+          <w:rFonts w:eastAsia="Times New Roman" w:cs="Courier New"/>
+          <w:color w:val="080808"/>
+          <w:lang w:eastAsia="it-IT"/>
+          <w14:ligatures w14:val="none"/>
+        </w:rPr>
+        <w:t xml:space="preserve">), ove calcola il costo totale della soluzione trovata, se essa è minore della soluzione precedentemente trova allora salva </w:t>
       </w:r>
       <w:proofErr w:type="spellStart"/>
       <w:r>
@@ -3672,7 +3795,6 @@
           <w:tab w:val="left" w:pos="14656"/>
         </w:tabs>
         <w:spacing w:before="0" w:after="0" w:line="240" w:lineRule="auto"/>
-        <w:jc w:val="left"/>
       </w:pPr>
       <w:r>
         <w:rPr>
@@ -3883,7 +4005,15 @@
         <w:t xml:space="preserve"> Successivamente calcola il costo del tragitto, iniziando dal primo nodo(negozio) cerca il nodo più vicino </w:t>
       </w:r>
       <w:r>
-        <w:t>ad esso, somma la distanza al costo totale e rimuove il nodo visionato dalla lista dei nodi da visitare, successivamente setta il nodo corrente uguale nodo precedentemente visitato e ripete l’iter cercando il nodo più vicino, ecc.. finché la lista dei nodi da visitare non sarà vuota</w:t>
+        <w:t xml:space="preserve">ad esso, somma la distanza al costo totale e rimuove il nodo visionato dalla lista dei nodi da visitare, successivamente setta il nodo corrente uguale nodo precedentemente visitato e ripete l’iter cercando il nodo più vicino, </w:t>
+      </w:r>
+      <w:proofErr w:type="gramStart"/>
+      <w:r>
+        <w:t>ecc..</w:t>
+      </w:r>
+      <w:proofErr w:type="gramEnd"/>
+      <w:r>
+        <w:t xml:space="preserve"> finché la lista dei nodi da visitare non sarà vuota</w:t>
       </w:r>
       <w:r>
         <w:t>.</w:t>
@@ -4013,15 +4143,8 @@
       <w:bookmarkEnd w:id="18"/>
     </w:p>
     <w:p/>
-    <w:p>
-      <w:pPr>
-        <w:jc w:val="center"/>
-      </w:pPr>
-    </w:p>
-    <w:p>
-      <w:pPr>
-        <w:jc w:val="center"/>
-      </w:pPr>
+    <w:p/>
+    <w:p>
       <w:r>
         <w:rPr>
           <w:noProof/>
@@ -4078,36 +4201,12 @@
         </w:drawing>
       </w:r>
     </w:p>
-    <w:p>
-      <w:pPr>
-        <w:jc w:val="center"/>
-      </w:pPr>
-    </w:p>
-    <w:p>
-      <w:pPr>
-        <w:jc w:val="center"/>
-      </w:pPr>
-    </w:p>
-    <w:p>
-      <w:pPr>
-        <w:jc w:val="center"/>
-      </w:pPr>
-    </w:p>
-    <w:p>
-      <w:pPr>
-        <w:jc w:val="center"/>
-      </w:pPr>
-    </w:p>
-    <w:p>
-      <w:pPr>
-        <w:jc w:val="center"/>
-      </w:pPr>
-    </w:p>
-    <w:p>
-      <w:pPr>
-        <w:jc w:val="center"/>
-      </w:pPr>
-    </w:p>
+    <w:p/>
+    <w:p/>
+    <w:p/>
+    <w:p/>
+    <w:p/>
+    <w:p/>
     <w:p>
       <w:pPr>
         <w:pStyle w:val="Heading1"/>
@@ -4167,7 +4266,6 @@
     </w:p>
     <w:p>
       <w:pPr>
-        <w:jc w:val="center"/>
         <w:rPr>
           <w:i/>
           <w:iCs/>
@@ -4257,7 +4355,6 @@
     <w:p>
       <w:pPr>
         <w:ind w:left="0"/>
-        <w:jc w:val="center"/>
       </w:pPr>
       <w:r>
         <w:rPr>
@@ -4342,7 +4439,6 @@
     <w:p>
       <w:pPr>
         <w:ind w:left="0"/>
-        <w:jc w:val="center"/>
         <w:rPr>
           <w:i/>
           <w:iCs/>
@@ -4432,7 +4528,6 @@
     <w:p>
       <w:pPr>
         <w:ind w:left="0"/>
-        <w:jc w:val="center"/>
         <w:rPr>
           <w:i/>
           <w:iCs/>
@@ -4486,19 +4581,7 @@
           <w:rPr>
             <w:rStyle w:val="Hyperlink"/>
           </w:rPr>
-          <w:t>https://www.youtube.com/watch?v=bIcibb</w:t>
-        </w:r>
-        <w:r>
-          <w:rPr>
-            <w:rStyle w:val="Hyperlink"/>
-          </w:rPr>
-          <w:t>B</w:t>
-        </w:r>
-        <w:r>
-          <w:rPr>
-            <w:rStyle w:val="Hyperlink"/>
-          </w:rPr>
-          <w:t>bAZs</w:t>
+          <w:t>https://www.youtube.com/watch?v=bIcibbBbAZs</w:t>
         </w:r>
       </w:hyperlink>
     </w:p>
@@ -4554,7 +4637,15 @@
     <w:p>
       <w:r>
         <w:lastRenderedPageBreak/>
-        <w:t>Si ricorda che i seguenti test sono stati eseguiti su un pc portatile,  dunque un pc con basse specifiche tecniche</w:t>
+        <w:t xml:space="preserve">Si ricorda che i seguenti test sono stati eseguiti su un pc </w:t>
+      </w:r>
+      <w:proofErr w:type="gramStart"/>
+      <w:r>
+        <w:t>portatile,  dunque</w:t>
+      </w:r>
+      <w:proofErr w:type="gramEnd"/>
+      <w:r>
+        <w:t xml:space="preserve"> un pc con basse specifiche tecniche</w:t>
       </w:r>
       <w:r>
         <w:t>.</w:t>
@@ -4596,7 +4687,6 @@
           <w:p>
             <w:pPr>
               <w:ind w:left="0"/>
-              <w:jc w:val="center"/>
               <w:rPr>
                 <w:b/>
                 <w:bCs/>
@@ -4618,7 +4708,6 @@
           <w:p>
             <w:pPr>
               <w:ind w:left="0"/>
-              <w:jc w:val="center"/>
               <w:rPr>
                 <w:b/>
                 <w:bCs/>
@@ -4640,7 +4729,6 @@
           <w:p>
             <w:pPr>
               <w:ind w:left="0"/>
-              <w:jc w:val="center"/>
               <w:rPr>
                 <w:b/>
                 <w:bCs/>
@@ -4662,7 +4750,6 @@
           <w:p>
             <w:pPr>
               <w:ind w:left="0"/>
-              <w:jc w:val="center"/>
               <w:rPr>
                 <w:b/>
                 <w:bCs/>
@@ -4689,7 +4776,6 @@
           <w:p>
             <w:pPr>
               <w:ind w:left="0"/>
-              <w:jc w:val="center"/>
             </w:pPr>
             <w:r>
               <w:t>Acqua#01(2pz) Acqua#21(2pz)</w:t>
@@ -4703,7 +4789,6 @@
           <w:p>
             <w:pPr>
               <w:ind w:left="0"/>
-              <w:jc w:val="center"/>
             </w:pPr>
             <w:r>
               <w:t>Ottimale</w:t>
@@ -4717,7 +4802,6 @@
           <w:p>
             <w:pPr>
               <w:ind w:left="0"/>
-              <w:jc w:val="center"/>
             </w:pPr>
             <w:r>
               <w:t>Negozio</w:t>
@@ -4726,7 +4810,6 @@
           <w:p>
             <w:pPr>
               <w:ind w:left="0"/>
-              <w:jc w:val="center"/>
             </w:pPr>
             <w:r>
               <w:t>Palermo29</w:t>
@@ -4735,7 +4818,6 @@
           <w:p>
             <w:pPr>
               <w:ind w:left="0"/>
-              <w:jc w:val="center"/>
             </w:pPr>
             <w:r>
               <w:t>Palermo19</w:t>
@@ -4749,7 +4831,6 @@
           <w:p>
             <w:pPr>
               <w:ind w:left="0"/>
-              <w:jc w:val="center"/>
             </w:pPr>
             <w:r>
               <w:t>83.23€</w:t>
@@ -4768,7 +4849,6 @@
           <w:p>
             <w:pPr>
               <w:ind w:left="0"/>
-              <w:jc w:val="center"/>
             </w:pPr>
             <w:r>
               <w:t>Acqua#01(2pz) Acqua#21(2pz)</w:t>
@@ -4782,7 +4862,6 @@
           <w:p>
             <w:pPr>
               <w:ind w:left="0"/>
-              <w:jc w:val="center"/>
             </w:pPr>
             <w:r>
               <w:t>Manuale</w:t>
@@ -4796,7 +4875,6 @@
           <w:p>
             <w:pPr>
               <w:ind w:left="0"/>
-              <w:jc w:val="center"/>
             </w:pPr>
             <w:r>
               <w:t>Negozio</w:t>
@@ -4805,7 +4883,6 @@
           <w:p>
             <w:pPr>
               <w:ind w:left="0"/>
-              <w:jc w:val="center"/>
             </w:pPr>
             <w:r>
               <w:t>Torino11</w:t>
@@ -4814,7 +4891,6 @@
           <w:p>
             <w:pPr>
               <w:ind w:left="0"/>
-              <w:jc w:val="center"/>
             </w:pPr>
             <w:r>
               <w:t>Palermo19</w:t>
@@ -4828,7 +4904,6 @@
           <w:p>
             <w:pPr>
               <w:ind w:left="0"/>
-              <w:jc w:val="center"/>
             </w:pPr>
             <w:r>
               <w:t>101.36€</w:t>
@@ -4873,7 +4948,6 @@
           <w:p>
             <w:pPr>
               <w:ind w:left="0"/>
-              <w:jc w:val="center"/>
               <w:rPr>
                 <w:b/>
                 <w:bCs/>
@@ -4895,7 +4969,6 @@
           <w:p>
             <w:pPr>
               <w:ind w:left="0"/>
-              <w:jc w:val="center"/>
               <w:rPr>
                 <w:b/>
                 <w:bCs/>
@@ -4922,7 +4995,6 @@
           <w:p>
             <w:pPr>
               <w:ind w:left="0"/>
-              <w:jc w:val="center"/>
             </w:pPr>
             <w:r>
               <w:t>pz&lt;5</w:t>
@@ -4936,7 +5008,6 @@
           <w:p>
             <w:pPr>
               <w:ind w:left="0"/>
-              <w:jc w:val="center"/>
             </w:pPr>
             <w:r>
               <w:t>~</w:t>
@@ -4958,7 +5029,6 @@
           <w:p>
             <w:pPr>
               <w:ind w:left="0"/>
-              <w:jc w:val="center"/>
             </w:pPr>
             <w:r>
               <w:t>5&lt;</w:t>
@@ -4978,7 +5048,6 @@
           <w:p>
             <w:pPr>
               <w:ind w:left="0"/>
-              <w:jc w:val="center"/>
             </w:pPr>
             <w:r>
               <w:t>~</w:t>
@@ -4986,6 +5055,7 @@
             <w:r>
               <w:t>0.2</w:t>
             </w:r>
+            <w:proofErr w:type="gramStart"/>
             <w:r>
               <w:t xml:space="preserve">s </w:t>
             </w:r>
@@ -4995,6 +5065,7 @@
             <w:r>
               <w:t>~</w:t>
             </w:r>
+            <w:proofErr w:type="gramEnd"/>
             <w:r>
               <w:t>15</w:t>
             </w:r>
@@ -5015,7 +5086,6 @@
           <w:p>
             <w:pPr>
               <w:ind w:left="0"/>
-              <w:jc w:val="center"/>
             </w:pPr>
             <w:r>
               <w:t>Pz&gt;10</w:t>
@@ -5029,7 +5099,6 @@
           <w:p>
             <w:pPr>
               <w:ind w:left="0"/>
-              <w:jc w:val="center"/>
             </w:pPr>
             <w:r>
               <w:t>Crescita non lineare</w:t>
@@ -5186,7 +5255,23 @@
         <w:ind w:left="641" w:hanging="357"/>
       </w:pPr>
       <w:r>
-        <w:t>Attribuzione — Devi riconoscere una menzione di paternità adeguata , fornire un link alla licenza e indicare se sono state effettuate delle modifiche . Puoi fare ciò in qualsiasi maniera ragionevole possibile, ma non con modalità tali da suggerire che il licenziante avalli te o il tuo utilizzo del materiale.</w:t>
+        <w:t xml:space="preserve">Attribuzione — Devi riconoscere una menzione di paternità </w:t>
+      </w:r>
+      <w:proofErr w:type="gramStart"/>
+      <w:r>
+        <w:t>adeguata ,</w:t>
+      </w:r>
+      <w:proofErr w:type="gramEnd"/>
+      <w:r>
+        <w:t xml:space="preserve"> fornire un link alla licenza e indicare se sono state effettuate delle </w:t>
+      </w:r>
+      <w:proofErr w:type="gramStart"/>
+      <w:r>
+        <w:t>modifiche .</w:t>
+      </w:r>
+      <w:proofErr w:type="gramEnd"/>
+      <w:r>
+        <w:t xml:space="preserve"> Puoi fare ciò in qualsiasi maniera ragionevole possibile, ma non con modalità tali da suggerire che il licenziante avalli te o il tuo utilizzo del materiale.</w:t>
       </w:r>
     </w:p>
     <w:p>
